--- a/method_notes.docx
+++ b/method_notes.docx
@@ -181,14 +181,163 @@
         </w:rPr>
         <w:t>.</w:t>
       </w:r>
+      <w:r>
+        <w:rPr>
+          <w:lang w:val="en-US"/>
+        </w:rPr>
+        <w:t xml:space="preserve"> </w:t>
+      </w:r>
+      <w:r>
+        <w:rPr>
+          <w:lang w:val="en-US"/>
+        </w:rPr>
+        <w:t xml:space="preserve">Using a threshold of 50% similarity 11 clusters were defined including clusters for the three variants known to appear in the </w:t>
+      </w:r>
+      <w:proofErr w:type="spellStart"/>
+      <w:r>
+        <w:rPr>
+          <w:lang w:val="en-US"/>
+        </w:rPr>
+        <w:t>SCCmec</w:t>
+      </w:r>
+      <w:proofErr w:type="spellEnd"/>
+      <w:r>
+        <w:rPr>
+          <w:lang w:val="en-US"/>
+        </w:rPr>
+        <w:t xml:space="preserve"> element (</w:t>
+      </w:r>
+      <w:proofErr w:type="spellStart"/>
+      <w:r>
+        <w:rPr>
+          <w:lang w:val="en-US"/>
+        </w:rPr>
+        <w:t>ccrA</w:t>
+      </w:r>
+      <w:proofErr w:type="spellEnd"/>
+      <w:r>
+        <w:rPr>
+          <w:lang w:val="en-US"/>
+        </w:rPr>
+        <w:t xml:space="preserve">, </w:t>
+      </w:r>
+      <w:proofErr w:type="spellStart"/>
+      <w:r>
+        <w:rPr>
+          <w:lang w:val="en-US"/>
+        </w:rPr>
+        <w:t>ccrB</w:t>
+      </w:r>
+      <w:proofErr w:type="spellEnd"/>
+      <w:r>
+        <w:rPr>
+          <w:lang w:val="en-US"/>
+        </w:rPr>
+        <w:t xml:space="preserve">, </w:t>
+      </w:r>
+      <w:proofErr w:type="spellStart"/>
+      <w:r>
+        <w:rPr>
+          <w:lang w:val="en-US"/>
+        </w:rPr>
+        <w:t>ccrC</w:t>
+      </w:r>
+      <w:proofErr w:type="spellEnd"/>
+      <w:r>
+        <w:rPr>
+          <w:lang w:val="en-US"/>
+        </w:rPr>
+        <w:t xml:space="preserve">) and eight unknown variants which were found at much lower frequencies. The eight unknown variants made up only 126 of 19184 identified genes or 39 out of 1363 unique </w:t>
+      </w:r>
+      <w:proofErr w:type="spellStart"/>
+      <w:r>
+        <w:rPr>
+          <w:lang w:val="en-US"/>
+        </w:rPr>
+        <w:t>sequnces</w:t>
+      </w:r>
+      <w:proofErr w:type="spellEnd"/>
+      <w:r>
+        <w:rPr>
+          <w:lang w:val="en-US"/>
+        </w:rPr>
+        <w:t>.</w:t>
+      </w:r>
+      <w:r>
+        <w:rPr>
+          <w:lang w:val="en-US"/>
+        </w:rPr>
+        <w:br/>
+      </w:r>
+      <w:r>
+        <w:rPr>
+          <w:lang w:val="en-US"/>
+        </w:rPr>
+        <w:br/>
+        <w:t>Based on this clustering all unique sequ</w:t>
+      </w:r>
+      <w:r>
+        <w:rPr>
+          <w:lang w:val="en-US"/>
+        </w:rPr>
+        <w:t>e</w:t>
+      </w:r>
+      <w:r>
+        <w:rPr>
+          <w:lang w:val="en-US"/>
+        </w:rPr>
+        <w:t xml:space="preserve">nces from </w:t>
+      </w:r>
+      <w:proofErr w:type="spellStart"/>
+      <w:r>
+        <w:rPr>
+          <w:lang w:val="en-US"/>
+        </w:rPr>
+        <w:t>ccrA</w:t>
+      </w:r>
+      <w:proofErr w:type="spellEnd"/>
+      <w:r>
+        <w:rPr>
+          <w:lang w:val="en-US"/>
+        </w:rPr>
+        <w:t xml:space="preserve">, </w:t>
+      </w:r>
+      <w:proofErr w:type="spellStart"/>
+      <w:r>
+        <w:rPr>
+          <w:lang w:val="en-US"/>
+        </w:rPr>
+        <w:t>ccrB</w:t>
+      </w:r>
+      <w:proofErr w:type="spellEnd"/>
+      <w:r>
+        <w:rPr>
+          <w:lang w:val="en-US"/>
+        </w:rPr>
+        <w:t xml:space="preserve"> and </w:t>
+      </w:r>
+      <w:proofErr w:type="spellStart"/>
+      <w:r>
+        <w:rPr>
+          <w:lang w:val="en-US"/>
+        </w:rPr>
+        <w:t>ccrC</w:t>
+      </w:r>
+      <w:proofErr w:type="spellEnd"/>
+      <w:r>
+        <w:rPr>
+          <w:lang w:val="en-US"/>
+        </w:rPr>
+        <w:t xml:space="preserve"> were extracted and aligned individually using MUSCLE for analysis of allotypes.</w:t>
+      </w:r>
+      <w:r>
+        <w:rPr>
+          <w:lang w:val="en-US"/>
+        </w:rPr>
+        <w:t xml:space="preserve"> For each of the three a complete-linkage hierarchical clustering was performed based on pairwise similarity between sequences, and allotypes were defined based on a 78% similarity threshold.</w:t>
+      </w:r>
       <w:bookmarkStart w:id="0" w:name="_GoBack"/>
       <w:bookmarkEnd w:id="0"/>
-      <w:r>
-        <w:rPr>
-          <w:lang w:val="en-US"/>
-        </w:rPr>
-        <w:t xml:space="preserve"> </w:t>
-      </w:r>
     </w:p>
     <w:sectPr>
       <w:pgSz w:w="11900" w:h="16840"/>
